--- a/Szerveres dolgok/szerverek doksi.docx
+++ b/Szerveres dolgok/szerverek doksi.docx
@@ -83,7 +83,6 @@
           <w14:ligatures w14:val="none"/>
         </w:rPr>
       </w:pPr>
-      <w:proofErr w:type="gramStart"/>
       <w:r>
         <w:rPr>
           <w:rFonts w:ascii="Times New Roman" w:eastAsia="Calibri" w:hAnsi="Times New Roman" w:cs="Times New Roman"/>
@@ -93,19 +92,7 @@
           <w:sz w:val="36"/>
           <w14:ligatures w14:val="none"/>
         </w:rPr>
-        <w:t>száma</w:t>
-      </w:r>
-      <w:proofErr w:type="gramEnd"/>
-      <w:r>
-        <w:rPr>
-          <w:rFonts w:ascii="Times New Roman" w:eastAsia="Calibri" w:hAnsi="Times New Roman" w:cs="Times New Roman"/>
-          <w:b/>
-          <w:i/>
-          <w:kern w:val="0"/>
-          <w:sz w:val="36"/>
-          <w14:ligatures w14:val="none"/>
-        </w:rPr>
-        <w:t>:</w:t>
+        <w:t>száma:</w:t>
       </w:r>
       <w:r>
         <w:rPr>
@@ -217,47 +204,7 @@
           <w:sz w:val="36"/>
           <w:szCs w:val="36"/>
         </w:rPr>
-        <w:t>Dombi-</w:t>
-      </w:r>
-      <w:proofErr w:type="spellStart"/>
-      <w:r>
-        <w:rPr>
-          <w:rFonts w:ascii="Times New Roman" w:hAnsi="Times New Roman" w:cs="Times New Roman"/>
-          <w:color w:val="000000"/>
-          <w:sz w:val="36"/>
-          <w:szCs w:val="36"/>
-        </w:rPr>
-        <w:t>Hejcser</w:t>
-      </w:r>
-      <w:proofErr w:type="spellEnd"/>
-      <w:r>
-        <w:rPr>
-          <w:rFonts w:ascii="Times New Roman" w:hAnsi="Times New Roman" w:cs="Times New Roman"/>
-          <w:color w:val="000000"/>
-          <w:sz w:val="36"/>
-          <w:szCs w:val="36"/>
-        </w:rPr>
-        <w:t xml:space="preserve"> Bence, </w:t>
-      </w:r>
-      <w:proofErr w:type="spellStart"/>
-      <w:r>
-        <w:rPr>
-          <w:rFonts w:ascii="Times New Roman" w:hAnsi="Times New Roman" w:cs="Times New Roman"/>
-          <w:color w:val="000000"/>
-          <w:sz w:val="36"/>
-          <w:szCs w:val="36"/>
-        </w:rPr>
-        <w:t>Necek</w:t>
-      </w:r>
-      <w:proofErr w:type="spellEnd"/>
-      <w:r>
-        <w:rPr>
-          <w:rFonts w:ascii="Times New Roman" w:hAnsi="Times New Roman" w:cs="Times New Roman"/>
-          <w:color w:val="000000"/>
-          <w:sz w:val="36"/>
-          <w:szCs w:val="36"/>
-        </w:rPr>
-        <w:t xml:space="preserve"> Dániel Milán, Veres Kolos</w:t>
+        <w:t>Dombi-Hejcser Bence, Necek Dániel Milán, Veres Kolos</w:t>
       </w:r>
       <w:r>
         <w:rPr>
@@ -879,50 +826,16 @@
       <w:pPr>
         <w:pStyle w:val="3cmsorsajt"/>
       </w:pPr>
-      <w:proofErr w:type="spellStart"/>
-      <w:r>
-        <w:t>Active</w:t>
-      </w:r>
-      <w:proofErr w:type="spellEnd"/>
-      <w:r>
-        <w:t xml:space="preserve"> </w:t>
-      </w:r>
-      <w:proofErr w:type="spellStart"/>
-      <w:r>
-        <w:t>Directory</w:t>
-      </w:r>
-      <w:proofErr w:type="spellEnd"/>
-    </w:p>
-    <w:p>
-      <w:pPr>
-        <w:pStyle w:val="5szveg"/>
-      </w:pPr>
-      <w:r>
-        <w:t xml:space="preserve">A cégnek létrehoztunk egy saját tartományt, illetve a kezelőjét konfiguráltuk. A döntés a Windows </w:t>
-      </w:r>
-      <w:proofErr w:type="spellStart"/>
-      <w:r>
-        <w:t>Active</w:t>
-      </w:r>
-      <w:proofErr w:type="spellEnd"/>
-      <w:r>
-        <w:t xml:space="preserve"> </w:t>
-      </w:r>
-      <w:proofErr w:type="spellStart"/>
-      <w:r>
-        <w:t>Directory</w:t>
-      </w:r>
-      <w:proofErr w:type="spellEnd"/>
-      <w:r>
-        <w:t xml:space="preserve"> Domain </w:t>
-      </w:r>
-      <w:proofErr w:type="spellStart"/>
-      <w:r>
-        <w:t>Services</w:t>
-      </w:r>
-      <w:proofErr w:type="spellEnd"/>
-      <w:r>
-        <w:t xml:space="preserve"> szolgáltatásra jutott, hiszen ezzel könnyen központilag tudunk létrehozni csoportokat, felhasználókat, akiket különböző csoportokba rakhatunk, mind ezeknek meghatározni az egyéni jogosultságukat, akár egyesével, akár összefogva. A jogosultságok mellett be lehet állítani egy helyről a gépek használatát (háttérkép, frissítések, biztonsági szabályok).</w:t>
+      <w:r>
+        <w:t>Active Directory</w:t>
+      </w:r>
+    </w:p>
+    <w:p>
+      <w:pPr>
+        <w:pStyle w:val="5szveg"/>
+      </w:pPr>
+      <w:r>
+        <w:t>A cégnek létrehoztunk egy saját tartományt, illetve a kezelőjét konfiguráltuk. A döntés a Windows Active Directory Domain Services szolgáltatásra jutott, hiszen ezzel könnyen központilag tudunk létrehozni csoportokat, felhasználókat, akiket különböző csoportokba rakhatunk, mind ezeknek meghatározni az egyéni jogosultságukat, akár egyesével, akár összefogva. A jogosultságok mellett be lehet állítani egy helyről a gépek használatát (háttérkép, frissítések, biztonsági szabályok).</w:t>
       </w:r>
     </w:p>
     <w:p>
@@ -1045,8 +958,6 @@
       <w:r>
         <w:t>A jelenlegi felhasználók, akikkel dolgoztunk:</w:t>
       </w:r>
-      <w:bookmarkStart w:id="6" w:name="_GoBack"/>
-      <w:bookmarkEnd w:id="6"/>
     </w:p>
     <w:p>
       <w:pPr>
@@ -1070,19 +981,9 @@
         </w:numPr>
         <w:jc w:val="left"/>
       </w:pPr>
-      <w:proofErr w:type="spellStart"/>
-      <w:r>
-        <w:t>Olda</w:t>
-      </w:r>
-      <w:proofErr w:type="spellEnd"/>
-      <w:r>
-        <w:t xml:space="preserve"> Gábor – </w:t>
-      </w:r>
-      <w:proofErr w:type="spellStart"/>
-      <w:r>
-        <w:t>Admin</w:t>
-      </w:r>
-      <w:proofErr w:type="spellEnd"/>
+      <w:r>
+        <w:t>Olda Gábor – Admin</w:t>
+      </w:r>
     </w:p>
     <w:p>
       <w:pPr>
@@ -1110,26 +1011,10 @@
         <w:t>Csopor</w:t>
       </w:r>
       <w:r>
-        <w:t xml:space="preserve">toknak és </w:t>
-      </w:r>
-      <w:proofErr w:type="gramStart"/>
-      <w:r>
-        <w:t>pozíciójuknak</w:t>
-      </w:r>
-      <w:proofErr w:type="gramEnd"/>
-      <w:r>
-        <w:t xml:space="preserve"> megfelelően</w:t>
-      </w:r>
-      <w:r>
-        <w:t xml:space="preserve"> állítottunk be jogosultságokat nekik, az </w:t>
-      </w:r>
-      <w:proofErr w:type="spellStart"/>
-      <w:r>
-        <w:t>Admin</w:t>
-      </w:r>
-      <w:proofErr w:type="spellEnd"/>
-      <w:r>
-        <w:t xml:space="preserve"> csoportban lévőknek a legmagasabb</w:t>
+        <w:t>toknak és pozíciójuknak megfelelően</w:t>
+      </w:r>
+      <w:r>
+        <w:t xml:space="preserve"> állítottunk be jogosultságokat nekik, az Admin csoportban lévőknek a legmagasabb</w:t>
       </w:r>
       <w:r>
         <w:t xml:space="preserve"> hozzáférésű jogokat</w:t>
@@ -1147,34 +1032,13 @@
       <w:pPr>
         <w:pStyle w:val="5szveg"/>
       </w:pPr>
-      <w:r>
-        <w:tab/>
-      </w:r>
-    </w:p>
-    <w:p>
-      <w:pPr>
-        <w:pStyle w:val="5szveg"/>
+    </w:p>
+    <w:p>
+      <w:pPr>
+        <w:pStyle w:val="3cmsorsajt"/>
       </w:pPr>
       <w:r>
         <w:lastRenderedPageBreak/>
-        <w:t>RODC</w:t>
-      </w:r>
-    </w:p>
-    <w:p>
-      <w:pPr>
-        <w:pStyle w:val="5szveg"/>
-      </w:pPr>
-    </w:p>
-    <w:p>
-      <w:pPr>
-        <w:pStyle w:val="5szveg"/>
-      </w:pPr>
-    </w:p>
-    <w:p>
-      <w:pPr>
-        <w:pStyle w:val="3cmsorsajt"/>
-      </w:pPr>
-      <w:r>
         <w:tab/>
         <w:t>DNS</w:t>
       </w:r>
@@ -1202,37 +1066,13 @@
         <w:t xml:space="preserve">A szolgáltatásba </w:t>
       </w:r>
       <w:r>
-        <w:t xml:space="preserve">bekerült az </w:t>
-      </w:r>
-      <w:proofErr w:type="spellStart"/>
-      <w:r>
-        <w:t>Active</w:t>
-      </w:r>
-      <w:proofErr w:type="spellEnd"/>
-      <w:r>
-        <w:t xml:space="preserve"> Domain címe </w:t>
-      </w:r>
-      <w:proofErr w:type="gramStart"/>
-      <w:r>
-        <w:t>automatikusan</w:t>
-      </w:r>
-      <w:proofErr w:type="gramEnd"/>
-      <w:r>
-        <w:t xml:space="preserve">, emellett </w:t>
+        <w:t xml:space="preserve">bekerült az Active Domain címe automatikusan, emellett </w:t>
       </w:r>
       <w:r>
         <w:t xml:space="preserve">felvettük </w:t>
       </w:r>
       <w:r>
-        <w:t>a Linux szerveren üzemeltett webszervert „</w:t>
-      </w:r>
-      <w:proofErr w:type="spellStart"/>
-      <w:r>
-        <w:t>mainsite</w:t>
-      </w:r>
-      <w:proofErr w:type="spellEnd"/>
-      <w:r>
-        <w:t>” néven, így akik keresik az oldalt, nem kell tudniuk az IP címet, ami a szerverhez tartozik, elég a weboldal nevét begépelniük.</w:t>
+        <w:t>a Linux szerveren üzemeltett webszervert „mainsite” néven, így akik keresik az oldalt, nem kell tudniuk az IP címet, ami a szerverhez tartozik, elég a weboldal nevét begépelniük.</w:t>
       </w:r>
       <w:r>
         <w:rPr>
@@ -1313,23 +1153,7 @@
         <w:pStyle w:val="5szveg"/>
       </w:pPr>
       <w:r>
-        <w:t xml:space="preserve">A </w:t>
-      </w:r>
-      <w:proofErr w:type="spellStart"/>
-      <w:r>
-        <w:t>packet</w:t>
-      </w:r>
-      <w:proofErr w:type="spellEnd"/>
-      <w:r>
-        <w:t xml:space="preserve"> </w:t>
-      </w:r>
-      <w:proofErr w:type="spellStart"/>
-      <w:r>
-        <w:t>tracer</w:t>
-      </w:r>
-      <w:proofErr w:type="spellEnd"/>
-      <w:r>
-        <w:t xml:space="preserve"> és az IP tervezési tábla alapján feltettünk egy DHCP szolgáltatást is a Windows szerverükbe, amelyik jelen esetben az 1. irodának oszt címeket. </w:t>
+        <w:t xml:space="preserve">A packet tracer és az IP tervezési tábla alapján feltettünk egy DHCP szolgáltatást is a Windows szerverükbe, amelyik jelen esetben az 1. irodának oszt címeket. </w:t>
       </w:r>
     </w:p>
     <w:p>
@@ -1340,55 +1164,15 @@
         <w:t xml:space="preserve">A hálózatban való </w:t>
       </w:r>
       <w:r>
-        <w:t xml:space="preserve">címzést a Cisco </w:t>
-      </w:r>
-      <w:proofErr w:type="spellStart"/>
-      <w:r>
-        <w:t>Packet</w:t>
-      </w:r>
-      <w:proofErr w:type="spellEnd"/>
-      <w:r>
-        <w:t xml:space="preserve"> </w:t>
-      </w:r>
-      <w:proofErr w:type="spellStart"/>
-      <w:r>
-        <w:t>Tracer</w:t>
-      </w:r>
-      <w:proofErr w:type="spellEnd"/>
-      <w:r>
-        <w:t xml:space="preserve"> alkalmazás által nyújtott DHCP szerver által oldottuk meg ténylegesen, ahol </w:t>
-      </w:r>
-      <w:proofErr w:type="spellStart"/>
-      <w:r>
-        <w:t>Vlan</w:t>
-      </w:r>
-      <w:proofErr w:type="spellEnd"/>
-      <w:r>
-        <w:t>-okra leosztva minden gépnek osztott egyéni címeket.</w:t>
-      </w:r>
-    </w:p>
-    <w:p>
-      <w:pPr>
-        <w:pStyle w:val="5szveg"/>
-      </w:pPr>
-      <w:r>
-        <w:t xml:space="preserve">A szolgáltatás ellenére adtunk ki néhány statikus címet is ki, de a többi gép esetében az </w:t>
-      </w:r>
-      <w:proofErr w:type="spellStart"/>
-      <w:r>
-        <w:t>Active</w:t>
-      </w:r>
-      <w:proofErr w:type="spellEnd"/>
-      <w:r>
-        <w:t xml:space="preserve"> </w:t>
-      </w:r>
-      <w:proofErr w:type="spellStart"/>
-      <w:r>
-        <w:t>Directory</w:t>
-      </w:r>
-      <w:proofErr w:type="spellEnd"/>
-      <w:r>
-        <w:t xml:space="preserve"> bejelentkezése miatt nem kell aggódnunk, amiatt, hogy mindig más címet kapnak a gépek, hiszen felhasználóhoz és nem IP-hez vannak kötve a jogosultságok.</w:t>
+        <w:t>címzést a Cisco Packet Tracer alkalmazás által nyújtott DHCP szerver által oldottuk meg ténylegesen, ahol Vlan-okra leosztva minden gépnek osztott egyéni címeket.</w:t>
+      </w:r>
+    </w:p>
+    <w:p>
+      <w:pPr>
+        <w:pStyle w:val="5szveg"/>
+      </w:pPr>
+      <w:r>
+        <w:t>A szolgáltatás ellenére adtunk ki néhány statikus címet is ki, de a többi gép esetében az Active Directory bejelentkezése miatt nem kell aggódnunk, amiatt, hogy mindig más címet kapnak a gépek, hiszen felhasználóhoz és nem IP-hez vannak kötve a jogosultságok.</w:t>
       </w:r>
     </w:p>
     <w:p>
@@ -1453,15 +1237,25 @@
         <w:pStyle w:val="5szveg"/>
       </w:pPr>
       <w:r>
+        <w:tab/>
+      </w:r>
+    </w:p>
+    <w:p>
+      <w:pPr>
+        <w:pStyle w:val="3cmsorsajt"/>
+      </w:pPr>
+    </w:p>
+    <w:p>
+      <w:pPr>
+        <w:pStyle w:val="3cmsorsajt"/>
+      </w:pPr>
+    </w:p>
+    <w:p>
+      <w:pPr>
+        <w:pStyle w:val="3cmsorsajt"/>
+      </w:pPr>
+      <w:r>
         <w:lastRenderedPageBreak/>
-        <w:tab/>
-      </w:r>
-    </w:p>
-    <w:p>
-      <w:pPr>
-        <w:pStyle w:val="3cmsorsajt"/>
-      </w:pPr>
-      <w:r>
         <w:t>Mail</w:t>
       </w:r>
     </w:p>
@@ -1542,15 +1336,7 @@
         <w:t>,</w:t>
       </w:r>
       <w:r>
-        <w:t xml:space="preserve"> erre külön mappát hoztunk létre, amibe az SMTP küldi a log-</w:t>
-      </w:r>
-      <w:proofErr w:type="spellStart"/>
-      <w:r>
-        <w:t>okat</w:t>
-      </w:r>
-      <w:proofErr w:type="spellEnd"/>
-      <w:r>
-        <w:t>, azaz mikor küldtek üzenetet</w:t>
+        <w:t xml:space="preserve"> erre külön mappát hoztunk létre, amibe az SMTP küldi a log-okat, azaz mikor küldtek üzenetet</w:t>
       </w:r>
       <w:r>
         <w:t>, kiment-e az üzenet, illetve, hogy az sikeresen megérkezett-e az</w:t>
@@ -1564,26 +1350,10 @@
         <w:pStyle w:val="5szveg"/>
       </w:pPr>
       <w:r>
-        <w:t xml:space="preserve">Ez a szolgálatás hitelességet is nyújt a </w:t>
-      </w:r>
-      <w:proofErr w:type="gramStart"/>
-      <w:r>
-        <w:t>kliensek</w:t>
-      </w:r>
-      <w:proofErr w:type="gramEnd"/>
-      <w:r>
-        <w:t>, vevők felé, hiszen látják, hogy a saját nevükben, saját szerverükről küldték a levelet. Emellett hosszú távon sokkal jobban megéri a cégnek pénz szempontjából</w:t>
-      </w:r>
-      <w:r>
-        <w:t xml:space="preserve">, hiszen nincs szükség így havi </w:t>
-      </w:r>
-      <w:proofErr w:type="spellStart"/>
-      <w:r>
-        <w:t>licenszdíjakra</w:t>
-      </w:r>
-      <w:proofErr w:type="spellEnd"/>
-      <w:r>
-        <w:t xml:space="preserve"> költeni.</w:t>
+        <w:t>Ez a szolgálatás hitelességet is nyújt a kliensek, vevők felé, hiszen látják, hogy a saját nevükben, saját szerverükről küldték a levelet. Emellett hosszú távon sokkal jobban megéri a cégnek pénz szempontjából</w:t>
+      </w:r>
+      <w:r>
+        <w:t>, hiszen nincs szükség így havi licenszdíjakra költeni.</w:t>
       </w:r>
     </w:p>
     <w:p>
@@ -1675,15 +1445,7 @@
         <w:t xml:space="preserve">A nyomtatókat megkülönböztettük </w:t>
       </w:r>
       <w:r>
-        <w:t xml:space="preserve">a hálózatban szereplő </w:t>
-      </w:r>
-      <w:proofErr w:type="spellStart"/>
-      <w:r>
-        <w:t>Vlan</w:t>
-      </w:r>
-      <w:proofErr w:type="spellEnd"/>
-      <w:r>
-        <w:t xml:space="preserve">-ok </w:t>
+        <w:t xml:space="preserve">a hálózatban szereplő Vlan-ok </w:t>
       </w:r>
       <w:r>
         <w:t>neve</w:t>
@@ -1797,24 +1559,11 @@
         <w:t>A két különböző operációs rendszer alapú szerver csatlakozását</w:t>
       </w:r>
       <w:r>
-        <w:t xml:space="preserve"> a </w:t>
-      </w:r>
-      <w:proofErr w:type="spellStart"/>
-      <w:r>
-        <w:t>samba</w:t>
-      </w:r>
-      <w:proofErr w:type="spellEnd"/>
-      <w:r>
-        <w:t xml:space="preserve"> </w:t>
-      </w:r>
-      <w:r>
-        <w:t xml:space="preserve">és a </w:t>
-      </w:r>
-      <w:proofErr w:type="spellStart"/>
-      <w:r>
-        <w:t>realm</w:t>
-      </w:r>
-      <w:proofErr w:type="spellEnd"/>
+        <w:t xml:space="preserve"> a samba </w:t>
+      </w:r>
+      <w:r>
+        <w:t>és a realm</w:t>
+      </w:r>
       <w:r>
         <w:t xml:space="preserve"> </w:t>
       </w:r>
@@ -1919,40 +1668,16 @@
         <w:t xml:space="preserve"> az</w:t>
       </w:r>
       <w:r>
-        <w:t xml:space="preserve"> </w:t>
-      </w:r>
-      <w:proofErr w:type="spellStart"/>
-      <w:r>
-        <w:t>Apache</w:t>
-      </w:r>
-      <w:proofErr w:type="spellEnd"/>
-      <w:r>
-        <w:t xml:space="preserve"> </w:t>
-      </w:r>
-      <w:r>
-        <w:t xml:space="preserve">HTTP </w:t>
-      </w:r>
-      <w:proofErr w:type="gramStart"/>
-      <w:r>
-        <w:t>Server csom</w:t>
-      </w:r>
-      <w:r>
-        <w:t>agot</w:t>
-      </w:r>
-      <w:proofErr w:type="gramEnd"/>
-      <w:r>
-        <w:t>. Letöltés után létrehoztun</w:t>
-      </w:r>
-      <w:r>
-        <w:t xml:space="preserve">k egy külön mappát, amibe elhelyeztük a weboldal fő oldalának jelenleg vázlatos </w:t>
-      </w:r>
-      <w:proofErr w:type="spellStart"/>
-      <w:r>
-        <w:t>szkriptjét</w:t>
-      </w:r>
-      <w:proofErr w:type="spellEnd"/>
-      <w:r>
-        <w:t>, amit a megállapodások alapján a cég fogja kitölteni, szerkeszteni kedvük szerint a megfelelő tartalomra, ehhez megadtuk a rendszergazdának és a weboldaltervezőknek a hozzáférési utat az oldalhoz. Ezek után módosítottuk az alapértelmezett webtartalmat rejtő mappát, hogy a mi általunk létrehozott HTML állományra mutasson.</w:t>
+        <w:t xml:space="preserve"> Apache </w:t>
+      </w:r>
+      <w:r>
+        <w:t>HTTP Server csom</w:t>
+      </w:r>
+      <w:r>
+        <w:t>agot. Letöltés után létrehoztun</w:t>
+      </w:r>
+      <w:r>
+        <w:t>k egy külön mappát, amibe elhelyeztük a weboldal fő oldalának jelenleg vázlatos szkriptjét, amit a megállapodások alapján a cég fogja kitölteni, szerkeszteni kedvük szerint a megfelelő tartalomra, ehhez megadtuk a rendszergazdának és a weboldaltervezőknek a hozzáférési utat az oldalhoz. Ezek után módosítottuk az alapértelmezett webtartalmat rejtő mappát, hogy a mi általunk létrehozott HTML állományra mutasson.</w:t>
       </w:r>
     </w:p>
     <w:p>
@@ -2001,48 +1726,65 @@
         <w:pStyle w:val="5szveg"/>
       </w:pPr>
       <w:r>
-        <w:t xml:space="preserve">A szervert úgy állítottuk be, hogy az összes felhasználónak legyen egy saját </w:t>
-      </w:r>
-      <w:proofErr w:type="gramStart"/>
-      <w:r>
-        <w:t>mappáj</w:t>
-      </w:r>
-      <w:r>
-        <w:t>a</w:t>
-      </w:r>
-      <w:proofErr w:type="gramEnd"/>
-      <w:r>
-        <w:t>, amihez csak ő tud a felhasználónevével és jelszójával hozzáférni.</w:t>
-      </w:r>
-    </w:p>
-    <w:p>
-      <w:pPr>
-        <w:pStyle w:val="5szveg"/>
-      </w:pPr>
-      <w:r>
-        <w:t xml:space="preserve">Az FTP használatához letöltjük a Windows </w:t>
-      </w:r>
-      <w:proofErr w:type="gramStart"/>
-      <w:r>
-        <w:t>kliensekre</w:t>
-      </w:r>
-      <w:proofErr w:type="gramEnd"/>
-      <w:r>
-        <w:t xml:space="preserve"> a </w:t>
-      </w:r>
-      <w:proofErr w:type="spellStart"/>
-      <w:r>
-        <w:t>FileZilla</w:t>
-      </w:r>
-      <w:proofErr w:type="spellEnd"/>
-      <w:r>
-        <w:t xml:space="preserve"> alkalmazást, mivel ez egy grafikus program, így megkönnyíti a dolgozók munkáját, hiszen így nem igényel parancssors tudást, ahhoz, hogy hozzáférjenek a fájlokhoz, ami a szerveren lelhető.</w:t>
-      </w:r>
-    </w:p>
-    <w:p>
-      <w:pPr>
-        <w:pStyle w:val="5szveg"/>
-      </w:pPr>
+        <w:t>A szervert úgy állítottuk be, hogy az összes felhasználónak legyen egy saját mappáj</w:t>
+      </w:r>
+      <w:r>
+        <w:t>a, amihez csak ő tud a felhasználónevével és jelszójával hozzáférni.</w:t>
+      </w:r>
+    </w:p>
+    <w:p>
+      <w:pPr>
+        <w:pStyle w:val="5szveg"/>
+      </w:pPr>
+      <w:r>
+        <w:t>Az FTP használatához letöltjük a Windows kliensekre a FileZilla alkalmazást, mivel ez egy grafikus program, így megkönnyíti a dolgozók munkáját, hiszen így nem igényel parancssors tudást, ahhoz, hogy hozzáférjenek a fájlokhoz, ami a szerveren lelhető.</w:t>
+      </w:r>
+    </w:p>
+    <w:p>
+      <w:pPr>
+        <w:pStyle w:val="5szveg"/>
+      </w:pPr>
+    </w:p>
+    <w:p>
+      <w:pPr>
+        <w:pStyle w:val="3cmsorsajt"/>
+      </w:pPr>
+      <w:r>
+        <w:lastRenderedPageBreak/>
+        <w:t>RSYNC</w:t>
+      </w:r>
+    </w:p>
+    <w:p>
+      <w:pPr>
+        <w:pStyle w:val="5szveg"/>
+      </w:pPr>
+      <w:r>
+        <w:t>Mivel a Windows szerveren fog futni a legtöbb adat és mivel nem szeretnénk, hogy bármi módon is eltűnjenek, ezért a Debian szerverre feltelepítettük az rsync programot, ami lemásolja és szinkronizálja az eszközöket. Ezzel a megoldással egész könyvtárakat tudunk másolni át egyik szerverről a másikra. Ezt a folyamatot be tudjuk állítani, hogy milyen időközönként szeretnénk, hogy átmásolja a Debian-ra.</w:t>
+      </w:r>
+    </w:p>
+    <w:p>
+      <w:pPr>
+        <w:pStyle w:val="5szveg"/>
+      </w:pPr>
+      <w:r>
+        <w:t>Az egész procedúrához mindkét gépre le kellett töltenem az SSH protokollt is, hiszen az rsync SSH-n keresztül, titkosítva küldi át a változtatott állományokat tömörítve.</w:t>
+      </w:r>
+    </w:p>
+    <w:p>
+      <w:pPr>
+        <w:pStyle w:val="5szveg"/>
+      </w:pPr>
+      <w:r>
+        <w:t>A Windows-os gépen telepítettük emellé a DeltaCopy programot is, amely lehetővé teszi számunkra, hogy grafikus</w:t>
+      </w:r>
+      <w:r>
+        <w:t>an</w:t>
+      </w:r>
+      <w:r>
+        <w:t xml:space="preserve"> és egyszerűen hozzáférjünk a másik gépen futatott rsync szolgáltatáshoz.</w:t>
+      </w:r>
+      <w:bookmarkStart w:id="6" w:name="_GoBack"/>
+      <w:bookmarkEnd w:id="6"/>
     </w:p>
     <w:sectPr>
       <w:footerReference w:type="default" r:id="rId15"/>
@@ -2116,7 +1858,7 @@
           <w:rPr>
             <w:noProof/>
           </w:rPr>
-          <w:t>5</w:t>
+          <w:t>7</w:t>
         </w:r>
         <w:r>
           <w:fldChar w:fldCharType="end"/>
@@ -3548,7 +3290,7 @@
 </file>
 
 <file path=customXml/itemProps1.xml><?xml version="1.0" encoding="utf-8"?>
-<ds:datastoreItem xmlns:ds="http://schemas.openxmlformats.org/officeDocument/2006/customXml" ds:itemID="{28F6F8B0-4791-48F6-B6BF-15ED7E2F40AA}">
+<ds:datastoreItem xmlns:ds="http://schemas.openxmlformats.org/officeDocument/2006/customXml" ds:itemID="{6A982B17-0134-42F8-8238-A446805FE06F}">
   <ds:schemaRefs>
     <ds:schemaRef ds:uri="http://schemas.openxmlformats.org/officeDocument/2006/bibliography"/>
   </ds:schemaRefs>

--- a/Szerveres dolgok/szerverek doksi.docx
+++ b/Szerveres dolgok/szerverek doksi.docx
@@ -1783,8 +1783,45 @@
       <w:r>
         <w:t xml:space="preserve"> és egyszerűen hozzáférjünk a másik gépen futatott rsync szolgáltatáshoz.</w:t>
       </w:r>
+    </w:p>
+    <w:p>
+      <w:pPr>
+        <w:pStyle w:val="5szveg"/>
+      </w:pPr>
+    </w:p>
+    <w:p>
+      <w:pPr>
+        <w:pStyle w:val="5szveg"/>
+      </w:pPr>
+    </w:p>
+    <w:p>
+      <w:pPr>
+        <w:pStyle w:val="3cmsorsajt"/>
+      </w:pPr>
+      <w:r>
+        <w:t>Hálózat Programozás</w:t>
+      </w:r>
+    </w:p>
+    <w:p>
+      <w:pPr>
+        <w:pStyle w:val="5szveg"/>
+      </w:pPr>
+      <w:r>
+        <w:t>Programoztunk egy szkriptet, a netmiko-val, amivel át tudjuk írni a forgalomirányítók adatait tetszésünk szerint esetleges utólagos konfiguráció esetében, ha nem férünk hozzá a forgalomirányítóhoz.</w:t>
+      </w:r>
+    </w:p>
+    <w:p>
+      <w:pPr>
+        <w:pStyle w:val="5szveg"/>
+      </w:pPr>
+      <w:r>
+        <w:t>A netmiko egy python kiegészítés, ami leegyszerűsíti a CLI csatlakozást több gyártó általi specifikus eszközhöz. A célja, hogy széleskörön belül autom</w:t>
+      </w:r>
       <w:bookmarkStart w:id="6" w:name="_GoBack"/>
       <w:bookmarkEnd w:id="6"/>
+      <w:r>
+        <w:t>atizálja a hálózatokat show parancsokból, miközben változtathatjuk a konfigurációt.</w:t>
+      </w:r>
     </w:p>
     <w:sectPr>
       <w:footerReference w:type="default" r:id="rId15"/>
@@ -1858,7 +1895,7 @@
           <w:rPr>
             <w:noProof/>
           </w:rPr>
-          <w:t>7</w:t>
+          <w:t>6</w:t>
         </w:r>
         <w:r>
           <w:fldChar w:fldCharType="end"/>
@@ -3290,7 +3327,7 @@
 </file>
 
 <file path=customXml/itemProps1.xml><?xml version="1.0" encoding="utf-8"?>
-<ds:datastoreItem xmlns:ds="http://schemas.openxmlformats.org/officeDocument/2006/customXml" ds:itemID="{6A982B17-0134-42F8-8238-A446805FE06F}">
+<ds:datastoreItem xmlns:ds="http://schemas.openxmlformats.org/officeDocument/2006/customXml" ds:itemID="{9C195454-9763-4C86-B870-C46483BC1445}">
   <ds:schemaRefs>
     <ds:schemaRef ds:uri="http://schemas.openxmlformats.org/officeDocument/2006/bibliography"/>
   </ds:schemaRefs>
